--- a/process/case study/Generated Artifacts/Documentation Analysis Artifacts/Domain Constraints List.docx
+++ b/process/case study/Generated Artifacts/Documentation Analysis Artifacts/Domain Constraints List.docx
@@ -164,6 +164,106 @@
           <w:i/>
         </w:rPr>
         <w:t>.</w:t>
+      </w:r>
+    </w:p>
+    <w:p>
+      <w:pPr>
+        <w:pStyle w:val="PargrafodaLista"/>
+        <w:numPr>
+          <w:ilvl w:val="0"/>
+          <w:numId w:val="1"/>
+        </w:numPr>
+      </w:pPr>
+      <w:r>
+        <w:rPr>
+          <w:i/>
+        </w:rPr>
+        <w:t xml:space="preserve">IF </w:t>
+      </w:r>
+      <w:proofErr w:type="spellStart"/>
+      <w:r>
+        <w:rPr>
+          <w:i/>
+        </w:rPr>
+        <w:t>NFe</w:t>
+      </w:r>
+      <w:proofErr w:type="spellEnd"/>
+      <w:r>
+        <w:rPr>
+          <w:i/>
+        </w:rPr>
+        <w:t xml:space="preserve"> than must use </w:t>
+      </w:r>
+      <w:proofErr w:type="spellStart"/>
+      <w:r>
+        <w:rPr>
+          <w:i/>
+        </w:rPr>
+        <w:t>Transportadora</w:t>
+      </w:r>
+      <w:proofErr w:type="spellEnd"/>
+      <w:r>
+        <w:rPr>
+          <w:i/>
+        </w:rPr>
+        <w:t xml:space="preserve"> AND </w:t>
+      </w:r>
+      <w:proofErr w:type="spellStart"/>
+      <w:r>
+        <w:rPr>
+          <w:i/>
+        </w:rPr>
+        <w:t>Veiculo</w:t>
+      </w:r>
+      <w:proofErr w:type="spellEnd"/>
+      <w:r>
+        <w:rPr>
+          <w:i/>
+        </w:rPr>
+        <w:t>.</w:t>
+      </w:r>
+    </w:p>
+    <w:p>
+      <w:pPr>
+        <w:pStyle w:val="PargrafodaLista"/>
+        <w:numPr>
+          <w:ilvl w:val="0"/>
+          <w:numId w:val="1"/>
+        </w:numPr>
+      </w:pPr>
+      <w:r>
+        <w:rPr>
+          <w:i/>
+        </w:rPr>
+        <w:t xml:space="preserve">IF </w:t>
+      </w:r>
+      <w:proofErr w:type="spellStart"/>
+      <w:r>
+        <w:rPr>
+          <w:i/>
+        </w:rPr>
+        <w:t>Financeiro</w:t>
+      </w:r>
+      <w:proofErr w:type="spellEnd"/>
+      <w:r>
+        <w:rPr>
+          <w:i/>
+        </w:rPr>
+        <w:t xml:space="preserve"> OR </w:t>
+      </w:r>
+      <w:proofErr w:type="spellStart"/>
+      <w:r>
+        <w:rPr>
+          <w:i/>
+        </w:rPr>
+        <w:t>NFe</w:t>
+      </w:r>
+      <w:proofErr w:type="spellEnd"/>
+      <w:r>
+        <w:rPr>
+          <w:i/>
+        </w:rPr>
+        <w:t xml:space="preserve"> than must use Cond. Pagamento.</w:t>
       </w:r>
     </w:p>
     <w:p>
@@ -453,6 +553,7 @@
   <w:style w:type="paragraph" w:default="1" w:styleId="Normal">
     <w:name w:val="Normal"/>
     <w:qFormat/>
+    <w:rsid w:val="00100E64"/>
   </w:style>
   <w:style w:type="character" w:default="1" w:styleId="Fontepargpadro">
     <w:name w:val="Default Paragraph Font"/>
